--- a/Lecture/Chem/Exem/2023_24/2Gr_2023_2024.docx
+++ b/Lecture/Chem/Exem/2023_24/2Gr_2023_2024.docx
@@ -111,21 +111,12 @@
         </w:rPr>
         <w:t>(</w:t>
       </w:r>
-      <w:proofErr w:type="spellStart"/>
       <w:r>
         <w:rPr>
           <w:sz w:val="28"/>
           <w:lang w:val="uk-UA"/>
         </w:rPr>
-        <w:t>Оліх</w:t>
-      </w:r>
-      <w:proofErr w:type="spellEnd"/>
-      <w:r>
-        <w:rPr>
-          <w:sz w:val="28"/>
-          <w:lang w:val="uk-UA"/>
-        </w:rPr>
-        <w:t xml:space="preserve"> О.Я.,</w:t>
+        <w:t>Оліх О.Я.,</w:t>
       </w:r>
       <w:r>
         <w:rPr>
@@ -279,7 +270,6 @@
                 <w:lang w:val="en-US"/>
               </w:rPr>
             </w:pPr>
-            <w:proofErr w:type="spellStart"/>
             <w:r>
               <w:rPr>
                 <w:sz w:val="20"/>
@@ -288,7 +278,6 @@
               </w:rPr>
               <w:t>Лаб</w:t>
             </w:r>
-            <w:proofErr w:type="spellEnd"/>
             <w:r>
               <w:rPr>
                 <w:sz w:val="20"/>
@@ -312,7 +301,6 @@
               </w:rPr>
               <w:t>(</w:t>
             </w:r>
-            <w:proofErr w:type="gramStart"/>
             <w:r>
               <w:rPr>
                 <w:sz w:val="20"/>
@@ -329,7 +317,6 @@
               </w:rPr>
               <w:t xml:space="preserve"> )</w:t>
             </w:r>
-            <w:proofErr w:type="gramEnd"/>
           </w:p>
         </w:tc>
         <w:tc>
@@ -538,13 +525,8 @@
                 <w:bCs/>
               </w:rPr>
             </w:pPr>
-            <w:proofErr w:type="spellStart"/>
-            <w:r>
-              <w:t>Анфьоров</w:t>
-            </w:r>
-            <w:proofErr w:type="spellEnd"/>
-            <w:r>
-              <w:t xml:space="preserve"> Антон </w:t>
+            <w:r>
+              <w:t xml:space="preserve">Анфьоров Антон </w:t>
             </w:r>
           </w:p>
         </w:tc>
@@ -696,13 +678,8 @@
               </w:rPr>
             </w:pPr>
             <w:r>
-              <w:t xml:space="preserve">Байда </w:t>
-            </w:r>
-            <w:proofErr w:type="spellStart"/>
-            <w:r>
-              <w:t>Юлія</w:t>
-            </w:r>
-            <w:proofErr w:type="spellEnd"/>
+              <w:t>Байда Юлія</w:t>
+            </w:r>
           </w:p>
         </w:tc>
         <w:tc>
@@ -858,15 +835,7 @@
               </w:rPr>
             </w:pPr>
             <w:r>
-              <w:t xml:space="preserve">Бондар </w:t>
-            </w:r>
-            <w:proofErr w:type="spellStart"/>
-            <w:r>
-              <w:t>Ксенія</w:t>
-            </w:r>
-            <w:proofErr w:type="spellEnd"/>
-            <w:r>
-              <w:t xml:space="preserve"> </w:t>
+              <w:t xml:space="preserve">Бондар Ксенія </w:t>
             </w:r>
           </w:p>
         </w:tc>
@@ -1327,19 +1296,9 @@
                 <w:bCs/>
               </w:rPr>
             </w:pPr>
-            <w:proofErr w:type="spellStart"/>
-            <w:r>
-              <w:t>Іванова</w:t>
-            </w:r>
-            <w:proofErr w:type="spellEnd"/>
-            <w:r>
-              <w:t xml:space="preserve"> </w:t>
-            </w:r>
-            <w:proofErr w:type="spellStart"/>
-            <w:r>
-              <w:t>Софія</w:t>
-            </w:r>
-            <w:proofErr w:type="spellEnd"/>
+            <w:r>
+              <w:t>Іванова Софія</w:t>
+            </w:r>
           </w:p>
         </w:tc>
         <w:tc>
@@ -1492,14 +1451,12 @@
             <w:r>
               <w:t>Калашник Дан</w:t>
             </w:r>
-            <w:proofErr w:type="spellStart"/>
             <w:r>
               <w:rPr>
                 <w:lang w:val="uk-UA"/>
               </w:rPr>
               <w:t>іі</w:t>
             </w:r>
-            <w:proofErr w:type="spellEnd"/>
             <w:r>
               <w:t>л</w:t>
             </w:r>
@@ -1652,21 +1609,8 @@
                 <w:bCs/>
               </w:rPr>
             </w:pPr>
-            <w:proofErr w:type="spellStart"/>
-            <w:r>
-              <w:t>Калінський</w:t>
-            </w:r>
-            <w:proofErr w:type="spellEnd"/>
-            <w:r>
-              <w:t xml:space="preserve"> </w:t>
-            </w:r>
-            <w:proofErr w:type="spellStart"/>
-            <w:r>
-              <w:t>Володимир</w:t>
-            </w:r>
-            <w:proofErr w:type="spellEnd"/>
-            <w:r>
-              <w:t xml:space="preserve"> </w:t>
+            <w:r>
+              <w:t xml:space="preserve">Калінський Володимир </w:t>
             </w:r>
           </w:p>
         </w:tc>
@@ -1990,11 +1934,9 @@
               </w:rPr>
               <w:t xml:space="preserve"> </w:t>
             </w:r>
-            <w:proofErr w:type="spellStart"/>
             <w:r>
               <w:t>Вікторія</w:t>
             </w:r>
-            <w:proofErr w:type="spellEnd"/>
           </w:p>
         </w:tc>
         <w:tc>
@@ -2143,13 +2085,8 @@
                 <w:bCs/>
               </w:rPr>
             </w:pPr>
-            <w:proofErr w:type="spellStart"/>
-            <w:r>
-              <w:t>Курлаєв</w:t>
-            </w:r>
-            <w:proofErr w:type="spellEnd"/>
-            <w:r>
-              <w:t xml:space="preserve"> Антон </w:t>
+            <w:r>
+              <w:t xml:space="preserve">Курлаєв Антон </w:t>
             </w:r>
           </w:p>
         </w:tc>
@@ -2301,13 +2238,8 @@
               </w:rPr>
             </w:pPr>
             <w:r>
-              <w:t xml:space="preserve">Макогон </w:t>
-            </w:r>
-            <w:proofErr w:type="spellStart"/>
-            <w:r>
-              <w:t>Марія</w:t>
-            </w:r>
-            <w:proofErr w:type="spellEnd"/>
+              <w:t>Макогон Марія</w:t>
+            </w:r>
           </w:p>
         </w:tc>
         <w:tc>
@@ -2458,13 +2390,8 @@
               </w:rPr>
             </w:pPr>
             <w:r>
-              <w:t xml:space="preserve">Нестеров </w:t>
-            </w:r>
-            <w:proofErr w:type="spellStart"/>
-            <w:r>
-              <w:t>Максиміліан</w:t>
-            </w:r>
-            <w:proofErr w:type="spellEnd"/>
+              <w:t>Нестеров Максиміліан</w:t>
+            </w:r>
           </w:p>
         </w:tc>
         <w:tc>
@@ -2936,19 +2863,9 @@
                 <w:bCs/>
               </w:rPr>
             </w:pPr>
-            <w:proofErr w:type="spellStart"/>
-            <w:r>
-              <w:t>Оцалюк</w:t>
-            </w:r>
-            <w:proofErr w:type="spellEnd"/>
-            <w:r>
-              <w:t xml:space="preserve"> </w:t>
-            </w:r>
-            <w:proofErr w:type="spellStart"/>
-            <w:r>
-              <w:t>Єлизавета</w:t>
-            </w:r>
-            <w:proofErr w:type="spellEnd"/>
+            <w:r>
+              <w:t>Оцалюк Єлизавета</w:t>
+            </w:r>
           </w:p>
         </w:tc>
         <w:tc>
@@ -3097,19 +3014,9 @@
                 <w:bCs/>
               </w:rPr>
             </w:pPr>
-            <w:proofErr w:type="spellStart"/>
-            <w:r>
-              <w:t>Саєнко</w:t>
-            </w:r>
-            <w:proofErr w:type="spellEnd"/>
-            <w:r>
-              <w:t xml:space="preserve"> </w:t>
-            </w:r>
-            <w:proofErr w:type="spellStart"/>
-            <w:r>
-              <w:t>Лілія</w:t>
-            </w:r>
-            <w:proofErr w:type="spellEnd"/>
+            <w:r>
+              <w:t>Саєнко Лілія</w:t>
+            </w:r>
           </w:p>
         </w:tc>
         <w:tc>
@@ -3260,13 +3167,8 @@
               </w:rPr>
             </w:pPr>
             <w:r>
-              <w:t xml:space="preserve">Стародуб </w:t>
-            </w:r>
-            <w:proofErr w:type="spellStart"/>
-            <w:r>
-              <w:t>Валерія</w:t>
-            </w:r>
-            <w:proofErr w:type="spellEnd"/>
+              <w:t>Стародуб Валерія</w:t>
+            </w:r>
           </w:p>
         </w:tc>
         <w:tc>
@@ -3422,13 +3324,8 @@
                 <w:bCs/>
               </w:rPr>
             </w:pPr>
-            <w:proofErr w:type="spellStart"/>
-            <w:r>
-              <w:t>Оштук</w:t>
-            </w:r>
-            <w:proofErr w:type="spellEnd"/>
-            <w:r>
-              <w:t xml:space="preserve"> Ірина</w:t>
+            <w:r>
+              <w:t>Оштук Ірина</w:t>
             </w:r>
           </w:p>
         </w:tc>
@@ -3441,9 +3338,15 @@
               <w:spacing w:line="360" w:lineRule="auto"/>
               <w:jc w:val="center"/>
               <w:rPr>
-                <w:lang w:val="uk-UA"/>
-              </w:rPr>
-            </w:pPr>
+                <w:lang w:val="en-US"/>
+              </w:rPr>
+            </w:pPr>
+            <w:r>
+              <w:rPr>
+                <w:lang w:val="en-US"/>
+              </w:rPr>
+              <w:t>81</w:t>
+            </w:r>
           </w:p>
         </w:tc>
         <w:tc>

--- a/Lecture/Chem/Exem/2023_24/2Gr_2023_2024.docx
+++ b/Lecture/Chem/Exem/2023_24/2Gr_2023_2024.docx
@@ -562,6 +562,12 @@
                 <w:lang w:val="en-US"/>
               </w:rPr>
             </w:pPr>
+            <w:r>
+              <w:rPr>
+                <w:lang w:val="en-US"/>
+              </w:rPr>
+              <w:t>18</w:t>
+            </w:r>
           </w:p>
         </w:tc>
         <w:tc>
@@ -871,6 +877,12 @@
                 <w:lang w:val="en-US"/>
               </w:rPr>
             </w:pPr>
+            <w:r>
+              <w:rPr>
+                <w:lang w:val="en-US"/>
+              </w:rPr>
+              <w:t>20</w:t>
+            </w:r>
           </w:p>
         </w:tc>
         <w:tc>
@@ -1181,6 +1193,12 @@
                 <w:lang w:val="en-US"/>
               </w:rPr>
             </w:pPr>
+            <w:r>
+              <w:rPr>
+                <w:lang w:val="en-US"/>
+              </w:rPr>
+              <w:t>19</w:t>
+            </w:r>
           </w:p>
         </w:tc>
         <w:tc>
@@ -1333,6 +1351,12 @@
                 <w:lang w:val="en-US"/>
               </w:rPr>
             </w:pPr>
+            <w:r>
+              <w:rPr>
+                <w:lang w:val="en-US"/>
+              </w:rPr>
+              <w:t>20</w:t>
+            </w:r>
           </w:p>
         </w:tc>
         <w:tc>
@@ -1494,6 +1518,12 @@
                 <w:lang w:val="en-US"/>
               </w:rPr>
             </w:pPr>
+            <w:r>
+              <w:rPr>
+                <w:lang w:val="en-US"/>
+              </w:rPr>
+              <w:t>24</w:t>
+            </w:r>
           </w:p>
         </w:tc>
         <w:tc>
@@ -1971,6 +2001,12 @@
                 <w:lang w:val="en-US"/>
               </w:rPr>
             </w:pPr>
+            <w:r>
+              <w:rPr>
+                <w:lang w:val="en-US"/>
+              </w:rPr>
+              <w:t>22</w:t>
+            </w:r>
           </w:p>
         </w:tc>
         <w:tc>
@@ -2122,6 +2158,12 @@
                 <w:lang w:val="en-US"/>
               </w:rPr>
             </w:pPr>
+            <w:r>
+              <w:rPr>
+                <w:lang w:val="en-US"/>
+              </w:rPr>
+              <w:t>24</w:t>
+            </w:r>
           </w:p>
         </w:tc>
         <w:tc>
@@ -2274,6 +2316,12 @@
                 <w:lang w:val="en-US"/>
               </w:rPr>
             </w:pPr>
+            <w:r>
+              <w:rPr>
+                <w:lang w:val="en-US"/>
+              </w:rPr>
+              <w:t>26</w:t>
+            </w:r>
           </w:p>
         </w:tc>
         <w:tc>
@@ -2900,6 +2948,12 @@
                 <w:lang w:val="en-US"/>
               </w:rPr>
             </w:pPr>
+            <w:r>
+              <w:rPr>
+                <w:lang w:val="en-US"/>
+              </w:rPr>
+              <w:t>20</w:t>
+            </w:r>
           </w:p>
         </w:tc>
         <w:tc>
@@ -3051,6 +3105,12 @@
                 <w:lang w:val="en-US"/>
               </w:rPr>
             </w:pPr>
+            <w:r>
+              <w:rPr>
+                <w:lang w:val="en-US"/>
+              </w:rPr>
+              <w:t>30</w:t>
+            </w:r>
           </w:p>
         </w:tc>
         <w:tc>

--- a/Lecture/Chem/Exem/2023_24/2Gr_2023_2024.docx
+++ b/Lecture/Chem/Exem/2023_24/2Gr_2023_2024.docx
@@ -582,6 +582,12 @@
                 <w:lang w:val="en-US"/>
               </w:rPr>
             </w:pPr>
+            <w:r>
+              <w:rPr>
+                <w:lang w:val="en-US"/>
+              </w:rPr>
+              <w:t>26</w:t>
+            </w:r>
           </w:p>
         </w:tc>
         <w:tc>
@@ -596,6 +602,12 @@
                 <w:lang w:val="en-US"/>
               </w:rPr>
             </w:pPr>
+            <w:r>
+              <w:rPr>
+                <w:lang w:val="en-US"/>
+              </w:rPr>
+              <w:t>44</w:t>
+            </w:r>
           </w:p>
         </w:tc>
         <w:tc>
@@ -897,6 +909,12 @@
                 <w:lang w:val="en-US"/>
               </w:rPr>
             </w:pPr>
+            <w:r>
+              <w:rPr>
+                <w:lang w:val="en-US"/>
+              </w:rPr>
+              <w:t>22</w:t>
+            </w:r>
           </w:p>
         </w:tc>
         <w:tc>
@@ -911,6 +929,12 @@
                 <w:lang w:val="en-US"/>
               </w:rPr>
             </w:pPr>
+            <w:r>
+              <w:rPr>
+                <w:lang w:val="en-US"/>
+              </w:rPr>
+              <w:t>42</w:t>
+            </w:r>
           </w:p>
         </w:tc>
         <w:tc>
@@ -1213,6 +1237,12 @@
                 <w:lang w:val="en-US"/>
               </w:rPr>
             </w:pPr>
+            <w:r>
+              <w:rPr>
+                <w:lang w:val="en-US"/>
+              </w:rPr>
+              <w:t>22</w:t>
+            </w:r>
           </w:p>
         </w:tc>
         <w:tc>
@@ -1227,6 +1257,12 @@
                 <w:lang w:val="en-US"/>
               </w:rPr>
             </w:pPr>
+            <w:r>
+              <w:rPr>
+                <w:lang w:val="en-US"/>
+              </w:rPr>
+              <w:t>41</w:t>
+            </w:r>
           </w:p>
         </w:tc>
         <w:tc>
@@ -1371,6 +1407,12 @@
                 <w:lang w:val="en-US"/>
               </w:rPr>
             </w:pPr>
+            <w:r>
+              <w:rPr>
+                <w:lang w:val="en-US"/>
+              </w:rPr>
+              <w:t>23</w:t>
+            </w:r>
           </w:p>
         </w:tc>
         <w:tc>
@@ -1385,6 +1427,12 @@
                 <w:lang w:val="en-US"/>
               </w:rPr>
             </w:pPr>
+            <w:r>
+              <w:rPr>
+                <w:lang w:val="en-US"/>
+              </w:rPr>
+              <w:t>43</w:t>
+            </w:r>
           </w:p>
         </w:tc>
         <w:tc>
@@ -1538,6 +1586,12 @@
                 <w:lang w:val="en-US"/>
               </w:rPr>
             </w:pPr>
+            <w:r>
+              <w:rPr>
+                <w:lang w:val="en-US"/>
+              </w:rPr>
+              <w:t>21</w:t>
+            </w:r>
           </w:p>
         </w:tc>
         <w:tc>
@@ -1552,6 +1606,12 @@
                 <w:lang w:val="en-US"/>
               </w:rPr>
             </w:pPr>
+            <w:r>
+              <w:rPr>
+                <w:lang w:val="en-US"/>
+              </w:rPr>
+              <w:t>45</w:t>
+            </w:r>
           </w:p>
         </w:tc>
         <w:tc>
@@ -2021,6 +2081,12 @@
                 <w:lang w:val="en-US"/>
               </w:rPr>
             </w:pPr>
+            <w:r>
+              <w:rPr>
+                <w:lang w:val="en-US"/>
+              </w:rPr>
+              <w:t>20</w:t>
+            </w:r>
           </w:p>
         </w:tc>
         <w:tc>
@@ -2035,6 +2101,12 @@
                 <w:lang w:val="en-US"/>
               </w:rPr>
             </w:pPr>
+            <w:r>
+              <w:rPr>
+                <w:lang w:val="en-US"/>
+              </w:rPr>
+              <w:t>42</w:t>
+            </w:r>
           </w:p>
         </w:tc>
         <w:tc>
@@ -2178,6 +2250,12 @@
                 <w:lang w:val="en-US"/>
               </w:rPr>
             </w:pPr>
+            <w:r>
+              <w:rPr>
+                <w:lang w:val="en-US"/>
+              </w:rPr>
+              <w:t>18</w:t>
+            </w:r>
           </w:p>
         </w:tc>
         <w:tc>
@@ -2192,6 +2270,12 @@
                 <w:lang w:val="en-US"/>
               </w:rPr>
             </w:pPr>
+            <w:r>
+              <w:rPr>
+                <w:lang w:val="en-US"/>
+              </w:rPr>
+              <w:t>42</w:t>
+            </w:r>
           </w:p>
         </w:tc>
         <w:tc>
@@ -2336,6 +2420,12 @@
                 <w:lang w:val="en-US"/>
               </w:rPr>
             </w:pPr>
+            <w:r>
+              <w:rPr>
+                <w:lang w:val="en-US"/>
+              </w:rPr>
+              <w:t>24</w:t>
+            </w:r>
           </w:p>
         </w:tc>
         <w:tc>
@@ -2350,6 +2440,12 @@
                 <w:lang w:val="en-US"/>
               </w:rPr>
             </w:pPr>
+            <w:r>
+              <w:rPr>
+                <w:lang w:val="en-US"/>
+              </w:rPr>
+              <w:t>50</w:t>
+            </w:r>
           </w:p>
         </w:tc>
         <w:tc>
@@ -2968,6 +3064,12 @@
                 <w:lang w:val="en-US"/>
               </w:rPr>
             </w:pPr>
+            <w:r>
+              <w:rPr>
+                <w:lang w:val="en-US"/>
+              </w:rPr>
+              <w:t>20</w:t>
+            </w:r>
           </w:p>
         </w:tc>
         <w:tc>
@@ -2982,6 +3084,12 @@
                 <w:lang w:val="en-US"/>
               </w:rPr>
             </w:pPr>
+            <w:r>
+              <w:rPr>
+                <w:lang w:val="en-US"/>
+              </w:rPr>
+              <w:t>40</w:t>
+            </w:r>
           </w:p>
         </w:tc>
         <w:tc>
@@ -3125,6 +3233,12 @@
                 <w:lang w:val="en-US"/>
               </w:rPr>
             </w:pPr>
+            <w:r>
+              <w:rPr>
+                <w:lang w:val="en-US"/>
+              </w:rPr>
+              <w:t>28</w:t>
+            </w:r>
           </w:p>
         </w:tc>
         <w:tc>
@@ -3139,6 +3253,12 @@
                 <w:lang w:val="en-US"/>
               </w:rPr>
             </w:pPr>
+            <w:r>
+              <w:rPr>
+                <w:lang w:val="en-US"/>
+              </w:rPr>
+              <w:t>58</w:t>
+            </w:r>
           </w:p>
         </w:tc>
         <w:tc>

--- a/Lecture/Chem/Exem/2023_24/2Gr_2023_2024.docx
+++ b/Lecture/Chem/Exem/2023_24/2Gr_2023_2024.docx
@@ -1411,7 +1411,13 @@
               <w:rPr>
                 <w:lang w:val="en-US"/>
               </w:rPr>
-              <w:t>23</w:t>
+              <w:t>2</w:t>
+            </w:r>
+            <w:r>
+              <w:rPr>
+                <w:lang w:val="en-US"/>
+              </w:rPr>
+              <w:t>4</w:t>
             </w:r>
           </w:p>
         </w:tc>
@@ -1431,7 +1437,13 @@
               <w:rPr>
                 <w:lang w:val="en-US"/>
               </w:rPr>
-              <w:t>43</w:t>
+              <w:t>4</w:t>
+            </w:r>
+            <w:r>
+              <w:rPr>
+                <w:lang w:val="en-US"/>
+              </w:rPr>
+              <w:t>4</w:t>
             </w:r>
           </w:p>
         </w:tc>
